--- a/spark_databricks.docx
+++ b/spark_databricks.docx
@@ -1494,21 +1494,7 @@
           <w:sz w:val="24"/>
           <w:szCs w:val="24"/>
         </w:rPr>
-        <w:t xml:space="preserve">It provides seamless integration and </w:t>
-      </w:r>
-      <w:r>
-        <w:rPr>
-          <w:sz w:val="24"/>
-          <w:szCs w:val="24"/>
-        </w:rPr>
-        <w:t>high-speed</w:t>
-      </w:r>
-      <w:r>
-        <w:rPr>
-          <w:sz w:val="24"/>
-          <w:szCs w:val="24"/>
-        </w:rPr>
-        <w:t xml:space="preserve"> connectors between various Azure data services such</w:t>
+        <w:t>It provides seamless integration and high-speed connectors between various Azure data services such</w:t>
       </w:r>
       <w:r>
         <w:rPr>
@@ -2719,7 +2705,7 @@
           <w:sz w:val="24"/>
           <w:szCs w:val="24"/>
         </w:rPr>
-        <w:t>under r</w:t>
+        <w:t xml:space="preserve">under </w:t>
       </w:r>
       <w:proofErr w:type="spellStart"/>
       <w:r>
@@ -2727,7 +2713,7 @@
           <w:sz w:val="24"/>
           <w:szCs w:val="24"/>
         </w:rPr>
-        <w:t>ecents</w:t>
+        <w:t>recents</w:t>
       </w:r>
       <w:proofErr w:type="spellEnd"/>
       <w:r>
@@ -2923,7 +2909,23 @@
           <w:sz w:val="24"/>
           <w:szCs w:val="24"/>
         </w:rPr>
-        <w:t xml:space="preserve"> than catalog.</w:t>
+        <w:t xml:space="preserve"> than </w:t>
+      </w:r>
+      <w:proofErr w:type="spellStart"/>
+      <w:r>
+        <w:rPr>
+          <w:sz w:val="24"/>
+          <w:szCs w:val="24"/>
+        </w:rPr>
+        <w:t>catalog</w:t>
+      </w:r>
+      <w:proofErr w:type="spellEnd"/>
+      <w:r>
+        <w:rPr>
+          <w:sz w:val="24"/>
+          <w:szCs w:val="24"/>
+        </w:rPr>
+        <w:t>.</w:t>
       </w:r>
       <w:r>
         <w:rPr>
@@ -4224,21 +4226,7 @@
           <w:sz w:val="24"/>
           <w:szCs w:val="24"/>
         </w:rPr>
-        <w:t>access</w:t>
-      </w:r>
-      <w:r>
-        <w:rPr>
-          <w:sz w:val="24"/>
-          <w:szCs w:val="24"/>
-        </w:rPr>
-        <w:t xml:space="preserve"> here</w:t>
-      </w:r>
-      <w:r>
-        <w:rPr>
-          <w:sz w:val="24"/>
-          <w:szCs w:val="24"/>
-        </w:rPr>
-        <w:t xml:space="preserve"> </w:t>
+        <w:t xml:space="preserve">access here </w:t>
       </w:r>
       <w:proofErr w:type="gramStart"/>
       <w:r>
@@ -4254,25 +4242,2327 @@
           <w:sz w:val="24"/>
           <w:szCs w:val="24"/>
         </w:rPr>
-        <w:t xml:space="preserve"> us the ability to manage users</w:t>
-      </w:r>
-      <w:r>
-        <w:rPr>
-          <w:sz w:val="24"/>
-          <w:szCs w:val="24"/>
-        </w:rPr>
-        <w:t xml:space="preserve"> </w:t>
-      </w:r>
-      <w:r>
-        <w:rPr>
-          <w:sz w:val="24"/>
-          <w:szCs w:val="24"/>
-        </w:rPr>
-        <w:t>and groups, as well as workspaces and warehouse settings.</w:t>
-      </w:r>
-    </w:p>
-    <w:p>
-      <w:pPr>
+        <w:t xml:space="preserve"> us the ability to manage users and groups, as well as workspaces and warehouse settings.</w:t>
+      </w:r>
+    </w:p>
+    <w:p>
+      <w:pPr>
+        <w:rPr>
+          <w:sz w:val="24"/>
+          <w:szCs w:val="24"/>
+        </w:rPr>
+      </w:pPr>
+    </w:p>
+    <w:p>
+      <w:pPr>
+        <w:rPr>
+          <w:b/>
+          <w:bCs/>
+          <w:sz w:val="48"/>
+          <w:szCs w:val="48"/>
+        </w:rPr>
+      </w:pPr>
+      <w:r>
+        <w:rPr>
+          <w:b/>
+          <w:bCs/>
+          <w:sz w:val="48"/>
+          <w:szCs w:val="48"/>
+        </w:rPr>
+        <w:t>Azure Databricks Architecture</w:t>
+      </w:r>
+    </w:p>
+    <w:p>
+      <w:pPr>
+        <w:rPr>
+          <w:sz w:val="24"/>
+          <w:szCs w:val="24"/>
+        </w:rPr>
+      </w:pPr>
+      <w:r>
+        <w:rPr>
+          <w:noProof/>
+        </w:rPr>
+        <w:drawing>
+          <wp:inline distT="0" distB="0" distL="0" distR="0" wp14:anchorId="7AA1F31F" wp14:editId="0C2F2704">
+            <wp:extent cx="6645910" cy="3699510"/>
+            <wp:effectExtent l="0" t="0" r="2540" b="0"/>
+            <wp:docPr id="1628342621" name="Picture 1"/>
+            <wp:cNvGraphicFramePr>
+              <a:graphicFrameLocks xmlns:a="http://schemas.openxmlformats.org/drawingml/2006/main" noChangeAspect="1"/>
+            </wp:cNvGraphicFramePr>
+            <a:graphic xmlns:a="http://schemas.openxmlformats.org/drawingml/2006/main">
+              <a:graphicData uri="http://schemas.openxmlformats.org/drawingml/2006/picture">
+                <pic:pic xmlns:pic="http://schemas.openxmlformats.org/drawingml/2006/picture">
+                  <pic:nvPicPr>
+                    <pic:cNvPr id="1628342621" name=""/>
+                    <pic:cNvPicPr/>
+                  </pic:nvPicPr>
+                  <pic:blipFill>
+                    <a:blip r:embed="rId23"/>
+                    <a:stretch>
+                      <a:fillRect/>
+                    </a:stretch>
+                  </pic:blipFill>
+                  <pic:spPr>
+                    <a:xfrm>
+                      <a:off x="0" y="0"/>
+                      <a:ext cx="6645910" cy="3699510"/>
+                    </a:xfrm>
+                    <a:prstGeom prst="rect">
+                      <a:avLst/>
+                    </a:prstGeom>
+                  </pic:spPr>
+                </pic:pic>
+              </a:graphicData>
+            </a:graphic>
+          </wp:inline>
+        </w:drawing>
+      </w:r>
+    </w:p>
+    <w:p>
+      <w:pPr>
+        <w:rPr>
+          <w:sz w:val="24"/>
+          <w:szCs w:val="24"/>
+        </w:rPr>
+      </w:pPr>
+      <w:r>
+        <w:rPr>
+          <w:sz w:val="24"/>
+          <w:szCs w:val="24"/>
+        </w:rPr>
+        <w:t>Databricks Architecture is basically split into two parts, one called the Control Plane and another</w:t>
+      </w:r>
+      <w:r>
+        <w:rPr>
+          <w:sz w:val="24"/>
+          <w:szCs w:val="24"/>
+        </w:rPr>
+        <w:t xml:space="preserve"> </w:t>
+      </w:r>
+      <w:r>
+        <w:rPr>
+          <w:sz w:val="24"/>
+          <w:szCs w:val="24"/>
+        </w:rPr>
+        <w:t>one called the Data Plane.</w:t>
+      </w:r>
+      <w:r>
+        <w:rPr>
+          <w:sz w:val="24"/>
+          <w:szCs w:val="24"/>
+        </w:rPr>
+        <w:t xml:space="preserve"> </w:t>
+      </w:r>
+      <w:r>
+        <w:rPr>
+          <w:sz w:val="24"/>
+          <w:szCs w:val="24"/>
+        </w:rPr>
+        <w:t>Control plane is located in Databricks own subscription.</w:t>
+      </w:r>
+      <w:r>
+        <w:rPr>
+          <w:sz w:val="24"/>
+          <w:szCs w:val="24"/>
+        </w:rPr>
+        <w:t xml:space="preserve"> </w:t>
+      </w:r>
+      <w:r>
+        <w:rPr>
+          <w:sz w:val="24"/>
+          <w:szCs w:val="24"/>
+        </w:rPr>
+        <w:t>This contains the Databricks UX and also the Cluster Manager.</w:t>
+      </w:r>
+      <w:r>
+        <w:rPr>
+          <w:sz w:val="24"/>
+          <w:szCs w:val="24"/>
+        </w:rPr>
+        <w:t xml:space="preserve"> </w:t>
+      </w:r>
+      <w:r>
+        <w:rPr>
+          <w:sz w:val="24"/>
+          <w:szCs w:val="24"/>
+        </w:rPr>
+        <w:t>It's also home to the Databricks File System (DBFS) and also metadata about Clusters, Files mounted,</w:t>
+      </w:r>
+      <w:r>
+        <w:rPr>
+          <w:sz w:val="24"/>
+          <w:szCs w:val="24"/>
+        </w:rPr>
+        <w:t xml:space="preserve"> </w:t>
+      </w:r>
+      <w:r>
+        <w:rPr>
+          <w:sz w:val="24"/>
+          <w:szCs w:val="24"/>
+        </w:rPr>
+        <w:t>etc. Data Plane is located in the customer subscription.</w:t>
+      </w:r>
+      <w:r>
+        <w:rPr>
+          <w:sz w:val="24"/>
+          <w:szCs w:val="24"/>
+        </w:rPr>
+        <w:t xml:space="preserve"> </w:t>
+      </w:r>
+    </w:p>
+    <w:p>
+      <w:pPr>
+        <w:rPr>
+          <w:sz w:val="24"/>
+          <w:szCs w:val="24"/>
+        </w:rPr>
+      </w:pPr>
+      <w:r>
+        <w:rPr>
+          <w:sz w:val="24"/>
+          <w:szCs w:val="24"/>
+        </w:rPr>
+        <w:t>When you create a Databricks service in Azure, there are four resources created in your subscription,</w:t>
+      </w:r>
+      <w:r>
+        <w:rPr>
+          <w:sz w:val="24"/>
+          <w:szCs w:val="24"/>
+        </w:rPr>
+        <w:t xml:space="preserve"> </w:t>
+      </w:r>
+      <w:r>
+        <w:rPr>
+          <w:sz w:val="24"/>
+          <w:szCs w:val="24"/>
+        </w:rPr>
+        <w:t>a Virtual Network and Network Security Group for the Virtual Network.</w:t>
+      </w:r>
+      <w:r>
+        <w:rPr>
+          <w:sz w:val="24"/>
+          <w:szCs w:val="24"/>
+        </w:rPr>
+        <w:t xml:space="preserve"> </w:t>
+      </w:r>
+      <w:r>
+        <w:rPr>
+          <w:sz w:val="24"/>
+          <w:szCs w:val="24"/>
+        </w:rPr>
+        <w:t>Azure Blob Storage for the default storage and also a Databricks Workspace.</w:t>
+      </w:r>
+      <w:r>
+        <w:rPr>
+          <w:sz w:val="24"/>
+          <w:szCs w:val="24"/>
+        </w:rPr>
+        <w:t xml:space="preserve"> </w:t>
+      </w:r>
+    </w:p>
+    <w:p>
+      <w:pPr>
+        <w:rPr>
+          <w:sz w:val="24"/>
+          <w:szCs w:val="24"/>
+        </w:rPr>
+      </w:pPr>
+      <w:r>
+        <w:rPr>
+          <w:sz w:val="24"/>
+          <w:szCs w:val="24"/>
+        </w:rPr>
+        <w:t>We've just created the Databricks Service.</w:t>
+      </w:r>
+      <w:r>
+        <w:rPr>
+          <w:sz w:val="24"/>
+          <w:szCs w:val="24"/>
+        </w:rPr>
+        <w:t xml:space="preserve"> </w:t>
+      </w:r>
+    </w:p>
+    <w:p>
+      <w:pPr>
+        <w:rPr>
+          <w:sz w:val="24"/>
+          <w:szCs w:val="24"/>
+        </w:rPr>
+      </w:pPr>
+      <w:r>
+        <w:rPr>
+          <w:sz w:val="24"/>
+          <w:szCs w:val="24"/>
+        </w:rPr>
+        <w:t xml:space="preserve">So let's switch over to the Azure Portal and have a look at </w:t>
+      </w:r>
+      <w:proofErr w:type="spellStart"/>
+      <w:proofErr w:type="gramStart"/>
+      <w:r>
+        <w:rPr>
+          <w:sz w:val="24"/>
+          <w:szCs w:val="24"/>
+        </w:rPr>
+        <w:t>those.</w:t>
+      </w:r>
+      <w:r>
+        <w:rPr>
+          <w:sz w:val="24"/>
+          <w:szCs w:val="24"/>
+        </w:rPr>
+        <w:t>The</w:t>
+      </w:r>
+      <w:proofErr w:type="spellEnd"/>
+      <w:proofErr w:type="gramEnd"/>
+      <w:r>
+        <w:rPr>
+          <w:sz w:val="24"/>
+          <w:szCs w:val="24"/>
+        </w:rPr>
+        <w:t xml:space="preserve"> Databricks uses such as Data Engineers, Data Scientist and Data Analyst, will use Active Directory</w:t>
+      </w:r>
+      <w:r>
+        <w:rPr>
+          <w:sz w:val="24"/>
+          <w:szCs w:val="24"/>
+        </w:rPr>
+        <w:t xml:space="preserve"> </w:t>
+      </w:r>
+      <w:r>
+        <w:rPr>
+          <w:sz w:val="24"/>
+          <w:szCs w:val="24"/>
+        </w:rPr>
+        <w:t>Single Sign On, to access the Databricks service. When a user request for a Cluster to be created, the</w:t>
+      </w:r>
+      <w:r>
+        <w:rPr>
+          <w:sz w:val="24"/>
+          <w:szCs w:val="24"/>
+        </w:rPr>
+        <w:t xml:space="preserve"> </w:t>
+      </w:r>
+      <w:r>
+        <w:rPr>
+          <w:sz w:val="24"/>
+          <w:szCs w:val="24"/>
+        </w:rPr>
+        <w:t>Databricks Cluster Manager will create the required virtual machines in our subscription via the Azure</w:t>
+      </w:r>
+      <w:r>
+        <w:rPr>
+          <w:sz w:val="24"/>
+          <w:szCs w:val="24"/>
+        </w:rPr>
+        <w:t xml:space="preserve"> </w:t>
+      </w:r>
+      <w:r>
+        <w:rPr>
+          <w:sz w:val="24"/>
+          <w:szCs w:val="24"/>
+        </w:rPr>
+        <w:t>Resource Manager.</w:t>
+      </w:r>
+    </w:p>
+    <w:p>
+      <w:pPr>
+        <w:spacing w:after="0"/>
+        <w:rPr>
+          <w:sz w:val="24"/>
+          <w:szCs w:val="24"/>
+        </w:rPr>
+      </w:pPr>
+      <w:proofErr w:type="gramStart"/>
+      <w:r>
+        <w:rPr>
+          <w:sz w:val="24"/>
+          <w:szCs w:val="24"/>
+        </w:rPr>
+        <w:lastRenderedPageBreak/>
+        <w:t>So</w:t>
+      </w:r>
+      <w:proofErr w:type="gramEnd"/>
+      <w:r>
+        <w:rPr>
+          <w:sz w:val="24"/>
+          <w:szCs w:val="24"/>
+        </w:rPr>
+        <w:t xml:space="preserve"> none of the customer data leaves a subscription.</w:t>
+      </w:r>
+      <w:r>
+        <w:rPr>
+          <w:sz w:val="24"/>
+          <w:szCs w:val="24"/>
+        </w:rPr>
+        <w:t xml:space="preserve"> </w:t>
+      </w:r>
+      <w:r>
+        <w:rPr>
+          <w:sz w:val="24"/>
+          <w:szCs w:val="24"/>
+        </w:rPr>
+        <w:t>Temporary outputs such as running a display command or data for manage tables, are stored in the Azure</w:t>
+      </w:r>
+      <w:r>
+        <w:rPr>
+          <w:sz w:val="24"/>
+          <w:szCs w:val="24"/>
+        </w:rPr>
+        <w:t xml:space="preserve"> </w:t>
+      </w:r>
+      <w:r>
+        <w:rPr>
+          <w:sz w:val="24"/>
+          <w:szCs w:val="24"/>
+        </w:rPr>
+        <w:t xml:space="preserve">Blob Storage, and the processing also happens within the </w:t>
+      </w:r>
+      <w:proofErr w:type="spellStart"/>
+      <w:r>
+        <w:rPr>
+          <w:sz w:val="24"/>
+          <w:szCs w:val="24"/>
+        </w:rPr>
+        <w:t>VNet</w:t>
+      </w:r>
+      <w:proofErr w:type="spellEnd"/>
+      <w:r>
+        <w:rPr>
+          <w:sz w:val="24"/>
+          <w:szCs w:val="24"/>
+        </w:rPr>
+        <w:t xml:space="preserve"> in our subscription.</w:t>
+      </w:r>
+    </w:p>
+    <w:p>
+      <w:pPr>
+        <w:spacing w:after="0"/>
+        <w:rPr>
+          <w:sz w:val="24"/>
+          <w:szCs w:val="24"/>
+        </w:rPr>
+      </w:pPr>
+      <w:r>
+        <w:rPr>
+          <w:sz w:val="24"/>
+          <w:szCs w:val="24"/>
+        </w:rPr>
+        <w:t xml:space="preserve">Blob Storage, and the processing also happens within the </w:t>
+      </w:r>
+      <w:proofErr w:type="spellStart"/>
+      <w:r>
+        <w:rPr>
+          <w:sz w:val="24"/>
+          <w:szCs w:val="24"/>
+        </w:rPr>
+        <w:t>VNet</w:t>
+      </w:r>
+      <w:proofErr w:type="spellEnd"/>
+      <w:r>
+        <w:rPr>
+          <w:sz w:val="24"/>
+          <w:szCs w:val="24"/>
+        </w:rPr>
+        <w:t xml:space="preserve"> in our subscription.</w:t>
+      </w:r>
+    </w:p>
+    <w:p>
+      <w:pPr>
+        <w:spacing w:after="0"/>
+        <w:rPr>
+          <w:sz w:val="24"/>
+          <w:szCs w:val="24"/>
+        </w:rPr>
+      </w:pPr>
+      <w:r>
+        <w:rPr>
+          <w:sz w:val="24"/>
+          <w:szCs w:val="24"/>
+        </w:rPr>
+        <w:t>The Azure Blob Storage we have shown here is the default storage or otherwise called the DBFS a route,</w:t>
+      </w:r>
+    </w:p>
+    <w:p>
+      <w:pPr>
+        <w:spacing w:after="0"/>
+        <w:rPr>
+          <w:sz w:val="24"/>
+          <w:szCs w:val="24"/>
+        </w:rPr>
+      </w:pPr>
+      <w:r>
+        <w:rPr>
+          <w:sz w:val="24"/>
+          <w:szCs w:val="24"/>
+        </w:rPr>
+        <w:t>and it's not recommended as a permanent data storage.</w:t>
+      </w:r>
+    </w:p>
+    <w:p>
+      <w:pPr>
+        <w:spacing w:after="0"/>
+        <w:rPr>
+          <w:sz w:val="24"/>
+          <w:szCs w:val="24"/>
+        </w:rPr>
+      </w:pPr>
+    </w:p>
+    <w:p>
+      <w:pPr>
+        <w:spacing w:after="0"/>
+        <w:rPr>
+          <w:sz w:val="24"/>
+          <w:szCs w:val="24"/>
+        </w:rPr>
+      </w:pPr>
+    </w:p>
+    <w:p>
+      <w:pPr>
+        <w:spacing w:after="0"/>
+        <w:rPr>
+          <w:b/>
+          <w:bCs/>
+          <w:sz w:val="48"/>
+          <w:szCs w:val="48"/>
+        </w:rPr>
+      </w:pPr>
+      <w:r>
+        <w:rPr>
+          <w:b/>
+          <w:bCs/>
+          <w:sz w:val="48"/>
+          <w:szCs w:val="48"/>
+        </w:rPr>
+        <w:t>Databricks Clusters</w:t>
+      </w:r>
+    </w:p>
+    <w:p>
+      <w:pPr>
+        <w:spacing w:after="0"/>
+        <w:rPr>
+          <w:b/>
+          <w:bCs/>
+          <w:sz w:val="24"/>
+          <w:szCs w:val="24"/>
+        </w:rPr>
+      </w:pPr>
+      <w:r>
+        <w:rPr>
+          <w:noProof/>
+        </w:rPr>
+        <w:drawing>
+          <wp:inline distT="0" distB="0" distL="0" distR="0" wp14:anchorId="015A6024" wp14:editId="45470DB0">
+            <wp:extent cx="6645910" cy="3281045"/>
+            <wp:effectExtent l="0" t="0" r="2540" b="0"/>
+            <wp:docPr id="2027969356" name="Picture 1"/>
+            <wp:cNvGraphicFramePr>
+              <a:graphicFrameLocks xmlns:a="http://schemas.openxmlformats.org/drawingml/2006/main" noChangeAspect="1"/>
+            </wp:cNvGraphicFramePr>
+            <a:graphic xmlns:a="http://schemas.openxmlformats.org/drawingml/2006/main">
+              <a:graphicData uri="http://schemas.openxmlformats.org/drawingml/2006/picture">
+                <pic:pic xmlns:pic="http://schemas.openxmlformats.org/drawingml/2006/picture">
+                  <pic:nvPicPr>
+                    <pic:cNvPr id="2027969356" name=""/>
+                    <pic:cNvPicPr/>
+                  </pic:nvPicPr>
+                  <pic:blipFill>
+                    <a:blip r:embed="rId24"/>
+                    <a:stretch>
+                      <a:fillRect/>
+                    </a:stretch>
+                  </pic:blipFill>
+                  <pic:spPr>
+                    <a:xfrm>
+                      <a:off x="0" y="0"/>
+                      <a:ext cx="6645910" cy="3281045"/>
+                    </a:xfrm>
+                    <a:prstGeom prst="rect">
+                      <a:avLst/>
+                    </a:prstGeom>
+                  </pic:spPr>
+                </pic:pic>
+              </a:graphicData>
+            </a:graphic>
+          </wp:inline>
+        </w:drawing>
+      </w:r>
+    </w:p>
+    <w:p>
+      <w:pPr>
+        <w:spacing w:after="0"/>
+        <w:rPr>
+          <w:sz w:val="24"/>
+          <w:szCs w:val="24"/>
+        </w:rPr>
+      </w:pPr>
+    </w:p>
+    <w:p>
+      <w:pPr>
+        <w:spacing w:after="0"/>
+        <w:rPr>
+          <w:sz w:val="24"/>
+          <w:szCs w:val="24"/>
+        </w:rPr>
+      </w:pPr>
+      <w:r>
+        <w:rPr>
+          <w:sz w:val="24"/>
+          <w:szCs w:val="24"/>
+        </w:rPr>
+        <w:t>A Cluster is basically a collection of Virtual Machines. In a Cluster, there is usually a Driver node,</w:t>
+      </w:r>
+      <w:r>
+        <w:rPr>
+          <w:sz w:val="24"/>
+          <w:szCs w:val="24"/>
+        </w:rPr>
+        <w:t xml:space="preserve"> </w:t>
+      </w:r>
+    </w:p>
+    <w:p>
+      <w:pPr>
+        <w:spacing w:after="0"/>
+        <w:rPr>
+          <w:sz w:val="24"/>
+          <w:szCs w:val="24"/>
+        </w:rPr>
+      </w:pPr>
+      <w:r>
+        <w:rPr>
+          <w:sz w:val="24"/>
+          <w:szCs w:val="24"/>
+        </w:rPr>
+        <w:t>which orchestrates the tasks performed by one or more worker nodes.</w:t>
+      </w:r>
+      <w:r>
+        <w:rPr>
+          <w:sz w:val="24"/>
+          <w:szCs w:val="24"/>
+        </w:rPr>
+        <w:t xml:space="preserve"> </w:t>
+      </w:r>
+    </w:p>
+    <w:p>
+      <w:pPr>
+        <w:spacing w:after="0"/>
+        <w:rPr>
+          <w:sz w:val="24"/>
+          <w:szCs w:val="24"/>
+        </w:rPr>
+      </w:pPr>
+      <w:r>
+        <w:rPr>
+          <w:sz w:val="24"/>
+          <w:szCs w:val="24"/>
+        </w:rPr>
+        <w:t>Clusters allow us to treat this group of computers, as a single compute engine via the Driver node.</w:t>
+      </w:r>
+      <w:r>
+        <w:rPr>
+          <w:sz w:val="24"/>
+          <w:szCs w:val="24"/>
+        </w:rPr>
+        <w:t xml:space="preserve"> </w:t>
+      </w:r>
+    </w:p>
+    <w:p>
+      <w:pPr>
+        <w:spacing w:after="0"/>
+        <w:rPr>
+          <w:sz w:val="24"/>
+          <w:szCs w:val="24"/>
+        </w:rPr>
+      </w:pPr>
+      <w:r>
+        <w:rPr>
+          <w:sz w:val="24"/>
+          <w:szCs w:val="24"/>
+        </w:rPr>
+        <w:t>Databricks Clusters enable us to run different types of workloads, such as ETL for Data Engineering,</w:t>
+      </w:r>
+      <w:r>
+        <w:rPr>
+          <w:sz w:val="24"/>
+          <w:szCs w:val="24"/>
+        </w:rPr>
+        <w:t xml:space="preserve"> </w:t>
+      </w:r>
+    </w:p>
+    <w:p>
+      <w:pPr>
+        <w:spacing w:after="0"/>
+        <w:rPr>
+          <w:sz w:val="24"/>
+          <w:szCs w:val="24"/>
+        </w:rPr>
+      </w:pPr>
+      <w:r>
+        <w:rPr>
+          <w:sz w:val="24"/>
+          <w:szCs w:val="24"/>
+        </w:rPr>
+        <w:t>Data Science and Machine Learning workloads.</w:t>
+      </w:r>
+    </w:p>
+    <w:p>
+      <w:pPr>
+        <w:spacing w:after="0"/>
+        <w:rPr>
+          <w:sz w:val="24"/>
+          <w:szCs w:val="24"/>
+        </w:rPr>
+      </w:pPr>
+      <w:r>
+        <w:rPr>
+          <w:sz w:val="24"/>
+          <w:szCs w:val="24"/>
+        </w:rPr>
+        <w:t>Databricks offers two types of Clusters.</w:t>
+      </w:r>
+    </w:p>
+    <w:p>
+      <w:pPr>
+        <w:spacing w:after="0"/>
+        <w:rPr>
+          <w:sz w:val="24"/>
+          <w:szCs w:val="24"/>
+        </w:rPr>
+      </w:pPr>
+    </w:p>
+    <w:p>
+      <w:pPr>
+        <w:pStyle w:val="ListParagraph"/>
+        <w:numPr>
+          <w:ilvl w:val="0"/>
+          <w:numId w:val="3"/>
+        </w:numPr>
+        <w:spacing w:after="0"/>
+        <w:rPr>
+          <w:sz w:val="24"/>
+          <w:szCs w:val="24"/>
+        </w:rPr>
+      </w:pPr>
+      <w:r>
+        <w:rPr>
+          <w:sz w:val="24"/>
+          <w:szCs w:val="24"/>
+        </w:rPr>
+        <w:t xml:space="preserve">The first one is the </w:t>
+      </w:r>
+      <w:proofErr w:type="spellStart"/>
+      <w:proofErr w:type="gramStart"/>
+      <w:r>
+        <w:rPr>
+          <w:b/>
+          <w:bCs/>
+          <w:sz w:val="24"/>
+          <w:szCs w:val="24"/>
+        </w:rPr>
+        <w:t>All purpose</w:t>
+      </w:r>
+      <w:proofErr w:type="spellEnd"/>
+      <w:proofErr w:type="gramEnd"/>
+      <w:r>
+        <w:rPr>
+          <w:b/>
+          <w:bCs/>
+          <w:sz w:val="24"/>
+          <w:szCs w:val="24"/>
+        </w:rPr>
+        <w:t xml:space="preserve"> Cluster</w:t>
+      </w:r>
+      <w:r>
+        <w:rPr>
+          <w:sz w:val="24"/>
+          <w:szCs w:val="24"/>
+        </w:rPr>
+        <w:t>, which is created manually, via the Graphical User Interface,</w:t>
+      </w:r>
+      <w:r>
+        <w:rPr>
+          <w:sz w:val="24"/>
+          <w:szCs w:val="24"/>
+        </w:rPr>
+        <w:t xml:space="preserve"> </w:t>
+      </w:r>
+      <w:r>
+        <w:rPr>
+          <w:sz w:val="24"/>
+          <w:szCs w:val="24"/>
+        </w:rPr>
+        <w:t xml:space="preserve">the CLI or the API. Whereas, the </w:t>
+      </w:r>
+      <w:r>
+        <w:rPr>
+          <w:b/>
+          <w:bCs/>
+          <w:sz w:val="24"/>
+          <w:szCs w:val="24"/>
+        </w:rPr>
+        <w:t>Job Clusters</w:t>
+      </w:r>
+      <w:r>
+        <w:rPr>
+          <w:sz w:val="24"/>
+          <w:szCs w:val="24"/>
+        </w:rPr>
+        <w:t xml:space="preserve"> are created when a job starts to execute, and the job has</w:t>
+      </w:r>
+      <w:r>
+        <w:rPr>
+          <w:sz w:val="24"/>
+          <w:szCs w:val="24"/>
+        </w:rPr>
+        <w:t xml:space="preserve"> </w:t>
+      </w:r>
+      <w:r>
+        <w:rPr>
+          <w:sz w:val="24"/>
+          <w:szCs w:val="24"/>
+        </w:rPr>
+        <w:t>been configured to use a Job Cluster.</w:t>
+      </w:r>
+      <w:r>
+        <w:rPr>
+          <w:sz w:val="24"/>
+          <w:szCs w:val="24"/>
+        </w:rPr>
+        <w:t xml:space="preserve"> </w:t>
+      </w:r>
+    </w:p>
+    <w:p>
+      <w:pPr>
+        <w:pStyle w:val="ListParagraph"/>
+        <w:numPr>
+          <w:ilvl w:val="0"/>
+          <w:numId w:val="3"/>
+        </w:numPr>
+        <w:spacing w:after="0"/>
+        <w:rPr>
+          <w:sz w:val="24"/>
+          <w:szCs w:val="24"/>
+        </w:rPr>
+      </w:pPr>
+      <w:r>
+        <w:rPr>
+          <w:sz w:val="24"/>
+          <w:szCs w:val="24"/>
+        </w:rPr>
+        <w:t>All Purpose Clusters are persistent,</w:t>
+      </w:r>
+      <w:r>
+        <w:rPr>
+          <w:sz w:val="24"/>
+          <w:szCs w:val="24"/>
+        </w:rPr>
+        <w:t xml:space="preserve"> </w:t>
+      </w:r>
+      <w:r>
+        <w:rPr>
+          <w:sz w:val="24"/>
+          <w:szCs w:val="24"/>
+        </w:rPr>
+        <w:t>they can be terminated and restarted at any point in time, whereas the Job Clusters are terminated</w:t>
+      </w:r>
+      <w:r>
+        <w:rPr>
+          <w:sz w:val="24"/>
+          <w:szCs w:val="24"/>
+        </w:rPr>
+        <w:t xml:space="preserve"> </w:t>
+      </w:r>
+      <w:r>
+        <w:rPr>
+          <w:sz w:val="24"/>
+          <w:szCs w:val="24"/>
+        </w:rPr>
+        <w:t>at the end of the job.</w:t>
+      </w:r>
+      <w:r>
+        <w:rPr>
+          <w:sz w:val="24"/>
+          <w:szCs w:val="24"/>
+        </w:rPr>
+        <w:t xml:space="preserve"> </w:t>
+      </w:r>
+      <w:r>
+        <w:rPr>
+          <w:sz w:val="24"/>
+          <w:szCs w:val="24"/>
+        </w:rPr>
+        <w:t xml:space="preserve">They cannot be restarted. </w:t>
+      </w:r>
+      <w:proofErr w:type="gramStart"/>
+      <w:r>
+        <w:rPr>
+          <w:sz w:val="24"/>
+          <w:szCs w:val="24"/>
+        </w:rPr>
+        <w:t>So</w:t>
+      </w:r>
+      <w:proofErr w:type="gramEnd"/>
+      <w:r>
+        <w:rPr>
+          <w:sz w:val="24"/>
+          <w:szCs w:val="24"/>
+        </w:rPr>
+        <w:t xml:space="preserve"> they're no longer usable once the job has been completed.</w:t>
+      </w:r>
+    </w:p>
+    <w:p>
+      <w:pPr>
+        <w:pStyle w:val="ListParagraph"/>
+        <w:numPr>
+          <w:ilvl w:val="0"/>
+          <w:numId w:val="3"/>
+        </w:numPr>
+        <w:spacing w:after="0"/>
+        <w:rPr>
+          <w:sz w:val="24"/>
+          <w:szCs w:val="24"/>
+        </w:rPr>
+      </w:pPr>
+      <w:r>
+        <w:rPr>
+          <w:sz w:val="24"/>
+          <w:szCs w:val="24"/>
+        </w:rPr>
+        <w:t>All Purpose Clusters are suitable for interactive and ad-hoc Analysis workloads.</w:t>
+      </w:r>
+      <w:r>
+        <w:rPr>
+          <w:sz w:val="24"/>
+          <w:szCs w:val="24"/>
+        </w:rPr>
+        <w:t xml:space="preserve"> </w:t>
+      </w:r>
+      <w:r>
+        <w:rPr>
+          <w:sz w:val="24"/>
+          <w:szCs w:val="24"/>
+        </w:rPr>
+        <w:t>On the other hand, Job Clusters are suitable for automated workloads, such as running an ETL pipeline</w:t>
+      </w:r>
+      <w:r>
+        <w:rPr>
+          <w:sz w:val="24"/>
+          <w:szCs w:val="24"/>
+        </w:rPr>
+        <w:t xml:space="preserve"> </w:t>
+      </w:r>
+      <w:r>
+        <w:rPr>
+          <w:sz w:val="24"/>
+          <w:szCs w:val="24"/>
+        </w:rPr>
+        <w:t>or Machine Learning workflow at a regular interval.</w:t>
+      </w:r>
+      <w:r>
+        <w:rPr>
+          <w:sz w:val="24"/>
+          <w:szCs w:val="24"/>
+        </w:rPr>
+        <w:t xml:space="preserve"> </w:t>
+      </w:r>
+    </w:p>
+    <w:p>
+      <w:pPr>
+        <w:pStyle w:val="ListParagraph"/>
+        <w:numPr>
+          <w:ilvl w:val="0"/>
+          <w:numId w:val="3"/>
+        </w:numPr>
+        <w:spacing w:after="0"/>
+        <w:rPr>
+          <w:sz w:val="24"/>
+          <w:szCs w:val="24"/>
+        </w:rPr>
+      </w:pPr>
+      <w:r>
+        <w:rPr>
+          <w:sz w:val="24"/>
+          <w:szCs w:val="24"/>
+        </w:rPr>
+        <w:t>All Purpose Clusters can be shared among many users, and they are good for collaborative analysis,</w:t>
+      </w:r>
+      <w:r>
+        <w:rPr>
+          <w:sz w:val="24"/>
+          <w:szCs w:val="24"/>
+        </w:rPr>
+        <w:t xml:space="preserve"> </w:t>
+      </w:r>
+      <w:r>
+        <w:rPr>
+          <w:sz w:val="24"/>
+          <w:szCs w:val="24"/>
+        </w:rPr>
+        <w:t>whereas the Job Clusters are isolated just for the job being executed.</w:t>
+      </w:r>
+    </w:p>
+    <w:p>
+      <w:pPr>
+        <w:pStyle w:val="ListParagraph"/>
+        <w:numPr>
+          <w:ilvl w:val="0"/>
+          <w:numId w:val="3"/>
+        </w:numPr>
+        <w:spacing w:after="0"/>
+        <w:rPr>
+          <w:sz w:val="24"/>
+          <w:szCs w:val="24"/>
+        </w:rPr>
+      </w:pPr>
+      <w:r>
+        <w:rPr>
+          <w:sz w:val="24"/>
+          <w:szCs w:val="24"/>
+        </w:rPr>
+        <w:t>All Purpose Clusters are expensive to run compared to the Job Clusters.</w:t>
+      </w:r>
+    </w:p>
+    <w:p>
+      <w:pPr>
+        <w:spacing w:after="0"/>
+        <w:rPr>
+          <w:sz w:val="24"/>
+          <w:szCs w:val="24"/>
+        </w:rPr>
+      </w:pPr>
+    </w:p>
+    <w:p>
+      <w:pPr>
+        <w:pStyle w:val="ListParagraph"/>
+        <w:numPr>
+          <w:ilvl w:val="0"/>
+          <w:numId w:val="3"/>
+        </w:numPr>
+        <w:spacing w:after="0"/>
+        <w:rPr>
+          <w:sz w:val="24"/>
+          <w:szCs w:val="24"/>
+        </w:rPr>
+      </w:pPr>
+      <w:r>
+        <w:rPr>
+          <w:sz w:val="24"/>
+          <w:szCs w:val="24"/>
+        </w:rPr>
+        <w:lastRenderedPageBreak/>
+        <w:t>In summary, All Purpose Clusters are great for interactive analysis and ad-hoc work, whereas Job Clusters</w:t>
+      </w:r>
+      <w:r>
+        <w:rPr>
+          <w:sz w:val="24"/>
+          <w:szCs w:val="24"/>
+        </w:rPr>
+        <w:t xml:space="preserve"> </w:t>
+      </w:r>
+      <w:r>
+        <w:rPr>
+          <w:sz w:val="24"/>
+          <w:szCs w:val="24"/>
+        </w:rPr>
+        <w:t>are great for repeated production workloads.</w:t>
+      </w:r>
+    </w:p>
+    <w:p>
+      <w:pPr>
+        <w:pStyle w:val="ListParagraph"/>
+        <w:rPr>
+          <w:sz w:val="24"/>
+          <w:szCs w:val="24"/>
+        </w:rPr>
+      </w:pPr>
+    </w:p>
+    <w:p>
+      <w:pPr>
+        <w:spacing w:after="0"/>
+        <w:rPr>
+          <w:sz w:val="24"/>
+          <w:szCs w:val="24"/>
+        </w:rPr>
+      </w:pPr>
+    </w:p>
+    <w:p>
+      <w:pPr>
+        <w:spacing w:after="0"/>
+        <w:rPr>
+          <w:sz w:val="24"/>
+          <w:szCs w:val="24"/>
+        </w:rPr>
+      </w:pPr>
+      <w:r>
+        <w:rPr>
+          <w:b/>
+          <w:bCs/>
+          <w:sz w:val="28"/>
+          <w:szCs w:val="28"/>
+        </w:rPr>
+        <w:t>Cluster Pool</w:t>
+      </w:r>
+      <w:r>
+        <w:rPr>
+          <w:b/>
+          <w:bCs/>
+          <w:sz w:val="28"/>
+          <w:szCs w:val="28"/>
+        </w:rPr>
+        <w:t xml:space="preserve">: </w:t>
+      </w:r>
+      <w:r>
+        <w:rPr>
+          <w:sz w:val="24"/>
+          <w:szCs w:val="24"/>
+        </w:rPr>
+        <w:t>Cluster Pools give you the ability to set aside some ready to use compute capacity, so that when you</w:t>
+      </w:r>
+      <w:r>
+        <w:rPr>
+          <w:sz w:val="24"/>
+          <w:szCs w:val="24"/>
+        </w:rPr>
+        <w:t xml:space="preserve"> </w:t>
+      </w:r>
+      <w:r>
+        <w:rPr>
+          <w:sz w:val="24"/>
+          <w:szCs w:val="24"/>
+        </w:rPr>
+        <w:t xml:space="preserve">create an </w:t>
+      </w:r>
+      <w:proofErr w:type="gramStart"/>
+      <w:r>
+        <w:rPr>
+          <w:sz w:val="24"/>
+          <w:szCs w:val="24"/>
+        </w:rPr>
+        <w:t>All Purpose</w:t>
+      </w:r>
+      <w:proofErr w:type="gramEnd"/>
+      <w:r>
+        <w:rPr>
+          <w:sz w:val="24"/>
+          <w:szCs w:val="24"/>
+        </w:rPr>
+        <w:t xml:space="preserve"> Cluster, it can be created quickly.</w:t>
+      </w:r>
+      <w:r>
+        <w:rPr>
+          <w:sz w:val="24"/>
+          <w:szCs w:val="24"/>
+        </w:rPr>
+        <w:t xml:space="preserve"> </w:t>
+      </w:r>
+      <w:r>
+        <w:rPr>
+          <w:sz w:val="24"/>
+          <w:szCs w:val="24"/>
+        </w:rPr>
+        <w:t>Usually when you create a Cluster, it takes about 5 to 6 minutes to spin up a Cluster.</w:t>
+      </w:r>
+      <w:r>
+        <w:rPr>
+          <w:sz w:val="24"/>
+          <w:szCs w:val="24"/>
+        </w:rPr>
+        <w:t xml:space="preserve"> </w:t>
+      </w:r>
+      <w:r>
+        <w:rPr>
+          <w:sz w:val="24"/>
+          <w:szCs w:val="24"/>
+        </w:rPr>
+        <w:t>In order to speed up that time, you can have a pool of resources waiting for you via Cluster Pools.</w:t>
+      </w:r>
+      <w:r>
+        <w:rPr>
+          <w:sz w:val="24"/>
+          <w:szCs w:val="24"/>
+        </w:rPr>
+        <w:t xml:space="preserve"> </w:t>
+      </w:r>
+      <w:r>
+        <w:rPr>
+          <w:sz w:val="24"/>
+          <w:szCs w:val="24"/>
+        </w:rPr>
+        <w:t>And that's where Cluster Pools come in.</w:t>
+      </w:r>
+      <w:r>
+        <w:rPr>
+          <w:sz w:val="24"/>
+          <w:szCs w:val="24"/>
+        </w:rPr>
+        <w:br/>
+      </w:r>
+      <w:r>
+        <w:rPr>
+          <w:sz w:val="24"/>
+          <w:szCs w:val="24"/>
+        </w:rPr>
+        <w:br/>
+      </w:r>
+      <w:r>
+        <w:rPr>
+          <w:b/>
+          <w:bCs/>
+          <w:sz w:val="28"/>
+          <w:szCs w:val="28"/>
+        </w:rPr>
+        <w:t>Cluster Po</w:t>
+      </w:r>
+      <w:r>
+        <w:rPr>
+          <w:b/>
+          <w:bCs/>
+          <w:sz w:val="28"/>
+          <w:szCs w:val="28"/>
+        </w:rPr>
+        <w:t>licy</w:t>
+      </w:r>
+      <w:r>
+        <w:rPr>
+          <w:b/>
+          <w:bCs/>
+          <w:sz w:val="28"/>
+          <w:szCs w:val="28"/>
+        </w:rPr>
+        <w:t xml:space="preserve">: </w:t>
+      </w:r>
+      <w:r>
+        <w:rPr>
+          <w:sz w:val="24"/>
+          <w:szCs w:val="24"/>
+        </w:rPr>
+        <w:t>When creating a Cluster,</w:t>
+      </w:r>
+      <w:r>
+        <w:rPr>
+          <w:sz w:val="24"/>
+          <w:szCs w:val="24"/>
+        </w:rPr>
+        <w:t xml:space="preserve"> </w:t>
+      </w:r>
+      <w:r>
+        <w:rPr>
+          <w:sz w:val="24"/>
+          <w:szCs w:val="24"/>
+        </w:rPr>
+        <w:t>there is a ton of configuration options to specify.</w:t>
+      </w:r>
+    </w:p>
+    <w:p>
+      <w:pPr>
+        <w:spacing w:after="0"/>
+        <w:rPr>
+          <w:sz w:val="24"/>
+          <w:szCs w:val="24"/>
+        </w:rPr>
+      </w:pPr>
+      <w:r>
+        <w:rPr>
+          <w:sz w:val="24"/>
+          <w:szCs w:val="24"/>
+        </w:rPr>
+        <w:t>Cluster Policy helps us pre-configure some of these details, so that creating a Cluster becomes simpler,</w:t>
+      </w:r>
+      <w:r>
+        <w:rPr>
+          <w:sz w:val="24"/>
+          <w:szCs w:val="24"/>
+        </w:rPr>
+        <w:t xml:space="preserve"> </w:t>
+      </w:r>
+    </w:p>
+    <w:p>
+      <w:pPr>
+        <w:spacing w:after="0"/>
+        <w:rPr>
+          <w:sz w:val="24"/>
+          <w:szCs w:val="24"/>
+        </w:rPr>
+      </w:pPr>
+      <w:r>
+        <w:rPr>
+          <w:sz w:val="24"/>
+          <w:szCs w:val="24"/>
+        </w:rPr>
+        <w:t>and also, it helps restrict the maximum size of the Clusters being created to keep the cost under control.</w:t>
+      </w:r>
+    </w:p>
+    <w:p>
+      <w:pPr>
+        <w:spacing w:after="0"/>
+        <w:rPr>
+          <w:sz w:val="24"/>
+          <w:szCs w:val="24"/>
+        </w:rPr>
+      </w:pPr>
+    </w:p>
+    <w:p>
+      <w:pPr>
+        <w:spacing w:after="0"/>
+        <w:rPr>
+          <w:sz w:val="24"/>
+          <w:szCs w:val="24"/>
+        </w:rPr>
+      </w:pPr>
+    </w:p>
+    <w:p>
+      <w:pPr>
+        <w:spacing w:after="0"/>
+        <w:rPr>
+          <w:sz w:val="24"/>
+          <w:szCs w:val="24"/>
+        </w:rPr>
+      </w:pPr>
+      <w:r>
+        <w:rPr>
+          <w:noProof/>
+        </w:rPr>
+        <w:drawing>
+          <wp:inline distT="0" distB="0" distL="0" distR="0" wp14:anchorId="0CB89E8C" wp14:editId="082B94BC">
+            <wp:extent cx="6645910" cy="3507740"/>
+            <wp:effectExtent l="0" t="0" r="2540" b="0"/>
+            <wp:docPr id="715365546" name="Picture 1"/>
+            <wp:cNvGraphicFramePr>
+              <a:graphicFrameLocks xmlns:a="http://schemas.openxmlformats.org/drawingml/2006/main" noChangeAspect="1"/>
+            </wp:cNvGraphicFramePr>
+            <a:graphic xmlns:a="http://schemas.openxmlformats.org/drawingml/2006/main">
+              <a:graphicData uri="http://schemas.openxmlformats.org/drawingml/2006/picture">
+                <pic:pic xmlns:pic="http://schemas.openxmlformats.org/drawingml/2006/picture">
+                  <pic:nvPicPr>
+                    <pic:cNvPr id="715365546" name=""/>
+                    <pic:cNvPicPr/>
+                  </pic:nvPicPr>
+                  <pic:blipFill>
+                    <a:blip r:embed="rId25"/>
+                    <a:stretch>
+                      <a:fillRect/>
+                    </a:stretch>
+                  </pic:blipFill>
+                  <pic:spPr>
+                    <a:xfrm>
+                      <a:off x="0" y="0"/>
+                      <a:ext cx="6645910" cy="3507740"/>
+                    </a:xfrm>
+                    <a:prstGeom prst="rect">
+                      <a:avLst/>
+                    </a:prstGeom>
+                  </pic:spPr>
+                </pic:pic>
+              </a:graphicData>
+            </a:graphic>
+          </wp:inline>
+        </w:drawing>
+      </w:r>
+    </w:p>
+    <w:p>
+      <w:pPr>
+        <w:spacing w:after="0"/>
+        <w:rPr>
+          <w:sz w:val="24"/>
+          <w:szCs w:val="24"/>
+        </w:rPr>
+      </w:pPr>
+    </w:p>
+    <w:p>
+      <w:pPr>
+        <w:spacing w:after="0"/>
+        <w:rPr>
+          <w:sz w:val="24"/>
+          <w:szCs w:val="24"/>
+        </w:rPr>
+      </w:pPr>
+      <w:r>
+        <w:rPr>
+          <w:sz w:val="24"/>
+          <w:szCs w:val="24"/>
+        </w:rPr>
+        <w:t>As we said before, All Purpose Clusters can be created manually, and we do that by clicking the Create</w:t>
+      </w:r>
+    </w:p>
+    <w:p>
+      <w:pPr>
+        <w:spacing w:after="0"/>
+        <w:rPr>
+          <w:sz w:val="24"/>
+          <w:szCs w:val="24"/>
+        </w:rPr>
+      </w:pPr>
+      <w:r>
+        <w:rPr>
+          <w:sz w:val="24"/>
+          <w:szCs w:val="24"/>
+        </w:rPr>
+        <w:t>compute button here, and we can specify the required configuration details here.</w:t>
+      </w:r>
+    </w:p>
+    <w:p>
+      <w:pPr>
+        <w:spacing w:after="0"/>
+        <w:rPr>
+          <w:sz w:val="24"/>
+          <w:szCs w:val="24"/>
+        </w:rPr>
+      </w:pPr>
+    </w:p>
+    <w:p>
+      <w:pPr>
+        <w:spacing w:after="0"/>
+        <w:rPr>
+          <w:sz w:val="24"/>
+          <w:szCs w:val="24"/>
+        </w:rPr>
+      </w:pPr>
+      <w:r>
+        <w:rPr>
+          <w:noProof/>
+        </w:rPr>
+        <w:lastRenderedPageBreak/>
+        <w:drawing>
+          <wp:inline distT="0" distB="0" distL="0" distR="0" wp14:anchorId="70A619EF" wp14:editId="48089F24">
+            <wp:extent cx="6645910" cy="3434715"/>
+            <wp:effectExtent l="0" t="0" r="2540" b="0"/>
+            <wp:docPr id="2144073096" name="Picture 1"/>
+            <wp:cNvGraphicFramePr>
+              <a:graphicFrameLocks xmlns:a="http://schemas.openxmlformats.org/drawingml/2006/main" noChangeAspect="1"/>
+            </wp:cNvGraphicFramePr>
+            <a:graphic xmlns:a="http://schemas.openxmlformats.org/drawingml/2006/main">
+              <a:graphicData uri="http://schemas.openxmlformats.org/drawingml/2006/picture">
+                <pic:pic xmlns:pic="http://schemas.openxmlformats.org/drawingml/2006/picture">
+                  <pic:nvPicPr>
+                    <pic:cNvPr id="2144073096" name=""/>
+                    <pic:cNvPicPr/>
+                  </pic:nvPicPr>
+                  <pic:blipFill>
+                    <a:blip r:embed="rId26"/>
+                    <a:stretch>
+                      <a:fillRect/>
+                    </a:stretch>
+                  </pic:blipFill>
+                  <pic:spPr>
+                    <a:xfrm>
+                      <a:off x="0" y="0"/>
+                      <a:ext cx="6645910" cy="3434715"/>
+                    </a:xfrm>
+                    <a:prstGeom prst="rect">
+                      <a:avLst/>
+                    </a:prstGeom>
+                  </pic:spPr>
+                </pic:pic>
+              </a:graphicData>
+            </a:graphic>
+          </wp:inline>
+        </w:drawing>
+      </w:r>
+    </w:p>
+    <w:p>
+      <w:pPr>
+        <w:spacing w:after="0"/>
+        <w:rPr>
+          <w:sz w:val="24"/>
+          <w:szCs w:val="24"/>
+        </w:rPr>
+      </w:pPr>
+      <w:r>
+        <w:rPr>
+          <w:sz w:val="24"/>
+          <w:szCs w:val="24"/>
+        </w:rPr>
+        <w:t>Let's now navigate to the Job's compute.</w:t>
+      </w:r>
+      <w:r>
+        <w:rPr>
+          <w:sz w:val="24"/>
+          <w:szCs w:val="24"/>
+        </w:rPr>
+        <w:t xml:space="preserve"> </w:t>
+      </w:r>
+      <w:r>
+        <w:rPr>
+          <w:sz w:val="24"/>
+          <w:szCs w:val="24"/>
+        </w:rPr>
+        <w:t>As you can see, Job compute is missing the Create button.</w:t>
+      </w:r>
+    </w:p>
+    <w:p>
+      <w:pPr>
+        <w:spacing w:after="0"/>
+        <w:rPr>
+          <w:sz w:val="24"/>
+          <w:szCs w:val="24"/>
+        </w:rPr>
+      </w:pPr>
+      <w:r>
+        <w:rPr>
+          <w:sz w:val="24"/>
+          <w:szCs w:val="24"/>
+        </w:rPr>
+        <w:t>That's because the Job Clusters cannot be created manually,</w:t>
+      </w:r>
+      <w:r>
+        <w:rPr>
+          <w:sz w:val="24"/>
+          <w:szCs w:val="24"/>
+        </w:rPr>
+        <w:t xml:space="preserve"> </w:t>
+      </w:r>
+      <w:r>
+        <w:rPr>
+          <w:sz w:val="24"/>
+          <w:szCs w:val="24"/>
+        </w:rPr>
+        <w:t>Job Clusters are created when a job starts to run and it's destroyed as soon as the job completes.</w:t>
+      </w:r>
+      <w:r>
+        <w:rPr>
+          <w:sz w:val="24"/>
+          <w:szCs w:val="24"/>
+        </w:rPr>
+        <w:t xml:space="preserve"> </w:t>
+      </w:r>
+      <w:r>
+        <w:rPr>
+          <w:sz w:val="24"/>
+          <w:szCs w:val="24"/>
+        </w:rPr>
+        <w:t>You can create Databricks Jobs, as part of workflows by selecting the Workflow icon here on the sidebar.</w:t>
+      </w:r>
+      <w:r>
+        <w:rPr>
+          <w:sz w:val="24"/>
+          <w:szCs w:val="24"/>
+        </w:rPr>
+        <w:t xml:space="preserve"> </w:t>
+      </w:r>
+      <w:r>
+        <w:rPr>
+          <w:sz w:val="24"/>
+          <w:szCs w:val="24"/>
+        </w:rPr>
+        <w:t>As you can see, you can create Jobs and the Job Cluster by selecting the New Job Cluster menu here.</w:t>
+      </w:r>
+      <w:r>
+        <w:rPr>
+          <w:sz w:val="24"/>
+          <w:szCs w:val="24"/>
+        </w:rPr>
+        <w:t xml:space="preserve"> </w:t>
+      </w:r>
+      <w:r>
+        <w:rPr>
+          <w:sz w:val="24"/>
+          <w:szCs w:val="24"/>
+        </w:rPr>
+        <w:t>As we said, the Cluster will be created when the job runs and destroyed as soon as it completes.</w:t>
+      </w:r>
+    </w:p>
+    <w:p>
+      <w:pPr>
+        <w:spacing w:after="0"/>
+        <w:rPr>
+          <w:sz w:val="24"/>
+          <w:szCs w:val="24"/>
+        </w:rPr>
+      </w:pPr>
+    </w:p>
+    <w:p>
+      <w:pPr>
+        <w:spacing w:after="0"/>
+        <w:rPr>
+          <w:sz w:val="24"/>
+          <w:szCs w:val="24"/>
+        </w:rPr>
+      </w:pPr>
+    </w:p>
+    <w:p>
+      <w:pPr>
+        <w:spacing w:after="0"/>
+        <w:rPr>
+          <w:b/>
+          <w:bCs/>
+          <w:sz w:val="28"/>
+          <w:szCs w:val="28"/>
+        </w:rPr>
+      </w:pPr>
+      <w:r>
+        <w:rPr>
+          <w:b/>
+          <w:bCs/>
+          <w:sz w:val="28"/>
+          <w:szCs w:val="28"/>
+        </w:rPr>
+        <w:t>Create Cluster</w:t>
+      </w:r>
+    </w:p>
+    <w:p>
+      <w:pPr>
+        <w:spacing w:after="0"/>
+        <w:rPr>
+          <w:sz w:val="24"/>
+          <w:szCs w:val="24"/>
+        </w:rPr>
+      </w:pPr>
+      <w:r>
+        <w:rPr>
+          <w:sz w:val="24"/>
+          <w:szCs w:val="24"/>
+        </w:rPr>
+        <w:t>When we come to create the Cluster,</w:t>
+      </w:r>
+      <w:r>
+        <w:rPr>
+          <w:sz w:val="24"/>
+          <w:szCs w:val="24"/>
+        </w:rPr>
+        <w:t xml:space="preserve"> </w:t>
+      </w:r>
+      <w:proofErr w:type="gramStart"/>
+      <w:r>
+        <w:rPr>
+          <w:sz w:val="24"/>
+          <w:szCs w:val="24"/>
+        </w:rPr>
+        <w:t>We</w:t>
+      </w:r>
+      <w:proofErr w:type="gramEnd"/>
+      <w:r>
+        <w:rPr>
+          <w:sz w:val="24"/>
+          <w:szCs w:val="24"/>
+        </w:rPr>
+        <w:t xml:space="preserve"> will be presented with a number of configuration options as shown here.</w:t>
+      </w:r>
+      <w:r>
+        <w:rPr>
+          <w:sz w:val="24"/>
+          <w:szCs w:val="24"/>
+        </w:rPr>
+        <w:t xml:space="preserve"> </w:t>
+      </w:r>
+      <w:r>
+        <w:rPr>
+          <w:sz w:val="24"/>
+          <w:szCs w:val="24"/>
+        </w:rPr>
+        <w:t>In this lesson, I'll walk you through each one of these in detail.</w:t>
+      </w:r>
+      <w:r>
+        <w:rPr>
+          <w:sz w:val="24"/>
+          <w:szCs w:val="24"/>
+        </w:rPr>
+        <w:t xml:space="preserve"> </w:t>
+      </w:r>
+      <w:r>
+        <w:rPr>
+          <w:sz w:val="24"/>
+          <w:szCs w:val="24"/>
+        </w:rPr>
+        <w:t>First, we have the option to choose whether we want to create a Single Node or a Multi Node Cluster.</w:t>
+      </w:r>
+    </w:p>
+    <w:p>
+      <w:pPr>
+        <w:pStyle w:val="ListParagraph"/>
+        <w:numPr>
+          <w:ilvl w:val="0"/>
+          <w:numId w:val="4"/>
+        </w:numPr>
+        <w:spacing w:after="0"/>
+        <w:rPr>
+          <w:sz w:val="24"/>
+          <w:szCs w:val="24"/>
+        </w:rPr>
+      </w:pPr>
+      <w:r>
+        <w:rPr>
+          <w:sz w:val="24"/>
+          <w:szCs w:val="24"/>
+        </w:rPr>
+        <w:t>Multi Node Cluster will have one Driver Node and one or more Worker Nodes.</w:t>
+      </w:r>
+      <w:r>
+        <w:rPr>
+          <w:sz w:val="24"/>
+          <w:szCs w:val="24"/>
+        </w:rPr>
+        <w:t xml:space="preserve"> </w:t>
+      </w:r>
+      <w:r>
+        <w:rPr>
+          <w:sz w:val="24"/>
+          <w:szCs w:val="24"/>
+        </w:rPr>
+        <w:t>When you run a Spark Job against a Multi Node Cluster, the Driver Node will distribute the tasks to</w:t>
+      </w:r>
+      <w:r>
+        <w:rPr>
+          <w:sz w:val="24"/>
+          <w:szCs w:val="24"/>
+        </w:rPr>
+        <w:t xml:space="preserve"> </w:t>
+      </w:r>
+      <w:r>
+        <w:rPr>
+          <w:sz w:val="24"/>
+          <w:szCs w:val="24"/>
+        </w:rPr>
+        <w:t>run on the Worker Nodes in parallel, and returns the result.</w:t>
+      </w:r>
+      <w:r>
+        <w:rPr>
+          <w:sz w:val="24"/>
+          <w:szCs w:val="24"/>
+        </w:rPr>
+        <w:t xml:space="preserve"> </w:t>
+      </w:r>
+      <w:r>
+        <w:rPr>
+          <w:sz w:val="24"/>
+          <w:szCs w:val="24"/>
+        </w:rPr>
+        <w:t>They give us the ability to horizontally scale the Cluster depending on your workload.</w:t>
+      </w:r>
+      <w:r>
+        <w:rPr>
+          <w:sz w:val="24"/>
+          <w:szCs w:val="24"/>
+        </w:rPr>
+        <w:t xml:space="preserve">  </w:t>
+      </w:r>
+      <w:r>
+        <w:rPr>
+          <w:sz w:val="24"/>
+          <w:szCs w:val="24"/>
+        </w:rPr>
+        <w:t>We can basically keep adding Worker Nodes as we need.</w:t>
+      </w:r>
+      <w:r>
+        <w:rPr>
+          <w:sz w:val="24"/>
+          <w:szCs w:val="24"/>
+        </w:rPr>
+        <w:t xml:space="preserve"> </w:t>
+      </w:r>
+      <w:r>
+        <w:rPr>
+          <w:sz w:val="24"/>
+          <w:szCs w:val="24"/>
+        </w:rPr>
+        <w:t>These are the default type of Clusters used for Spark Jobs and suitable for large workloads.</w:t>
+      </w:r>
+      <w:r>
+        <w:rPr>
+          <w:sz w:val="24"/>
+          <w:szCs w:val="24"/>
+        </w:rPr>
+        <w:t xml:space="preserve"> </w:t>
+      </w:r>
+    </w:p>
+    <w:p>
+      <w:pPr>
+        <w:pStyle w:val="ListParagraph"/>
+        <w:spacing w:after="0"/>
+        <w:rPr>
+          <w:sz w:val="24"/>
+          <w:szCs w:val="24"/>
+        </w:rPr>
+      </w:pPr>
+    </w:p>
+    <w:p>
+      <w:pPr>
+        <w:pStyle w:val="ListParagraph"/>
+        <w:numPr>
+          <w:ilvl w:val="0"/>
+          <w:numId w:val="4"/>
+        </w:numPr>
+        <w:spacing w:after="0"/>
+        <w:rPr>
+          <w:sz w:val="24"/>
+          <w:szCs w:val="24"/>
+        </w:rPr>
+      </w:pPr>
+      <w:r>
+        <w:rPr>
+          <w:sz w:val="24"/>
+          <w:szCs w:val="24"/>
+        </w:rPr>
+        <w:t>On the other hand, Single Node Cluster will have only one node, which is the Driver Node and</w:t>
+      </w:r>
+      <w:r>
+        <w:rPr>
+          <w:sz w:val="24"/>
+          <w:szCs w:val="24"/>
+        </w:rPr>
+        <w:t xml:space="preserve"> </w:t>
+      </w:r>
+      <w:r>
+        <w:rPr>
+          <w:sz w:val="24"/>
+          <w:szCs w:val="24"/>
+        </w:rPr>
+        <w:t>there are no Worker Nodes.</w:t>
+      </w:r>
+      <w:r>
+        <w:rPr>
+          <w:sz w:val="24"/>
+          <w:szCs w:val="24"/>
+        </w:rPr>
+        <w:t xml:space="preserve"> </w:t>
+      </w:r>
+      <w:r>
+        <w:rPr>
+          <w:sz w:val="24"/>
+          <w:szCs w:val="24"/>
+        </w:rPr>
+        <w:t>Even though, there are no Worker Nodes, Single Node Clusters also supports Spark workloads.</w:t>
+      </w:r>
+      <w:r>
+        <w:rPr>
+          <w:sz w:val="24"/>
+          <w:szCs w:val="24"/>
+        </w:rPr>
+        <w:t xml:space="preserve"> </w:t>
+      </w:r>
+      <w:r>
+        <w:rPr>
+          <w:sz w:val="24"/>
+          <w:szCs w:val="24"/>
+        </w:rPr>
+        <w:t>When you run a Spark Job, the Driver Node acts as both the driver and the worker. As there are no Worker</w:t>
+      </w:r>
+      <w:r>
+        <w:rPr>
+          <w:sz w:val="24"/>
+          <w:szCs w:val="24"/>
+        </w:rPr>
+        <w:t xml:space="preserve"> </w:t>
+      </w:r>
+      <w:r>
+        <w:rPr>
+          <w:sz w:val="24"/>
+          <w:szCs w:val="24"/>
+        </w:rPr>
+        <w:t>Nodes,</w:t>
+      </w:r>
+      <w:r>
+        <w:rPr>
+          <w:sz w:val="24"/>
+          <w:szCs w:val="24"/>
+        </w:rPr>
+        <w:t xml:space="preserve"> </w:t>
+      </w:r>
+      <w:r>
+        <w:rPr>
+          <w:sz w:val="24"/>
+          <w:szCs w:val="24"/>
+        </w:rPr>
+        <w:t>the Single Node Clusters are not horizontally scalable, so they're not suitable for large ETL workloads.</w:t>
+      </w:r>
+      <w:r>
+        <w:rPr>
+          <w:sz w:val="24"/>
+          <w:szCs w:val="24"/>
+        </w:rPr>
+        <w:t xml:space="preserve"> </w:t>
+      </w:r>
+      <w:r>
+        <w:rPr>
+          <w:sz w:val="24"/>
+          <w:szCs w:val="24"/>
+        </w:rPr>
+        <w:t>They're mainly targeted for lightweight Machine Learning and Data Analysis workloads which don't require,</w:t>
+      </w:r>
+      <w:r>
+        <w:rPr>
+          <w:sz w:val="24"/>
+          <w:szCs w:val="24"/>
+        </w:rPr>
+        <w:t xml:space="preserve"> </w:t>
+      </w:r>
+      <w:r>
+        <w:rPr>
+          <w:sz w:val="24"/>
+          <w:szCs w:val="24"/>
+        </w:rPr>
+        <w:t>any distributed compute capacity.</w:t>
+      </w:r>
+    </w:p>
+    <w:p>
+      <w:pPr>
+        <w:pStyle w:val="ListParagraph"/>
+        <w:rPr>
+          <w:sz w:val="24"/>
+          <w:szCs w:val="24"/>
+        </w:rPr>
+      </w:pPr>
+    </w:p>
+    <w:p>
+      <w:pPr>
+        <w:spacing w:after="0"/>
+        <w:rPr>
+          <w:sz w:val="24"/>
+          <w:szCs w:val="24"/>
+        </w:rPr>
+      </w:pPr>
+    </w:p>
+    <w:p>
+      <w:pPr>
+        <w:spacing w:after="0"/>
+        <w:rPr>
+          <w:b/>
+          <w:bCs/>
+          <w:sz w:val="28"/>
+          <w:szCs w:val="28"/>
+        </w:rPr>
+      </w:pPr>
+      <w:r>
+        <w:rPr>
+          <w:b/>
+          <w:bCs/>
+          <w:sz w:val="28"/>
+          <w:szCs w:val="28"/>
+        </w:rPr>
+        <w:t xml:space="preserve">Create </w:t>
+      </w:r>
+      <w:r>
+        <w:rPr>
+          <w:b/>
+          <w:bCs/>
+          <w:sz w:val="28"/>
+          <w:szCs w:val="28"/>
+        </w:rPr>
+        <w:t>Access Mode</w:t>
+      </w:r>
+    </w:p>
+    <w:p>
+      <w:pPr>
+        <w:spacing w:after="0"/>
+        <w:rPr>
+          <w:sz w:val="24"/>
+          <w:szCs w:val="24"/>
+        </w:rPr>
+      </w:pPr>
+      <w:r>
+        <w:rPr>
+          <w:sz w:val="24"/>
+          <w:szCs w:val="24"/>
+        </w:rPr>
+        <w:t>We then need to define the Access Mode.</w:t>
+      </w:r>
+    </w:p>
+    <w:p>
+      <w:pPr>
+        <w:spacing w:after="0"/>
+        <w:rPr>
+          <w:sz w:val="24"/>
+          <w:szCs w:val="24"/>
+        </w:rPr>
+      </w:pPr>
+      <w:r>
+        <w:rPr>
+          <w:sz w:val="24"/>
+          <w:szCs w:val="24"/>
+        </w:rPr>
+        <w:t>There are four different types of Access Modes available at the moment for the Cluster.</w:t>
+      </w:r>
+      <w:r>
+        <w:rPr>
+          <w:sz w:val="24"/>
+          <w:szCs w:val="24"/>
+        </w:rPr>
+        <w:t xml:space="preserve"> </w:t>
+      </w:r>
+    </w:p>
+    <w:p>
+      <w:pPr>
+        <w:spacing w:after="0"/>
+        <w:rPr>
+          <w:sz w:val="24"/>
+          <w:szCs w:val="24"/>
+        </w:rPr>
+      </w:pPr>
+    </w:p>
+    <w:p>
+      <w:pPr>
+        <w:pStyle w:val="ListParagraph"/>
+        <w:numPr>
+          <w:ilvl w:val="0"/>
+          <w:numId w:val="5"/>
+        </w:numPr>
+        <w:spacing w:after="0"/>
+        <w:rPr>
+          <w:sz w:val="24"/>
+          <w:szCs w:val="24"/>
+        </w:rPr>
+      </w:pPr>
+      <w:r>
+        <w:rPr>
+          <w:sz w:val="24"/>
+          <w:szCs w:val="24"/>
+        </w:rPr>
+        <w:lastRenderedPageBreak/>
+        <w:t>As the name suggests, Single User access mode only allows a single user to access the Cluster.</w:t>
+      </w:r>
+      <w:r>
+        <w:rPr>
+          <w:sz w:val="24"/>
+          <w:szCs w:val="24"/>
+        </w:rPr>
+        <w:t xml:space="preserve"> </w:t>
+      </w:r>
+      <w:r>
+        <w:rPr>
+          <w:sz w:val="24"/>
+          <w:szCs w:val="24"/>
+        </w:rPr>
+        <w:t xml:space="preserve">It supports all four languages Python, SQL, Scala, and R. </w:t>
+      </w:r>
+    </w:p>
+    <w:p>
+      <w:pPr>
+        <w:pStyle w:val="ListParagraph"/>
+        <w:spacing w:after="0"/>
+        <w:rPr>
+          <w:sz w:val="24"/>
+          <w:szCs w:val="24"/>
+        </w:rPr>
+      </w:pPr>
+    </w:p>
+    <w:p>
+      <w:pPr>
+        <w:pStyle w:val="ListParagraph"/>
+        <w:numPr>
+          <w:ilvl w:val="0"/>
+          <w:numId w:val="5"/>
+        </w:numPr>
+        <w:spacing w:after="0"/>
+        <w:rPr>
+          <w:sz w:val="24"/>
+          <w:szCs w:val="24"/>
+        </w:rPr>
+      </w:pPr>
+      <w:r>
+        <w:rPr>
+          <w:sz w:val="24"/>
+          <w:szCs w:val="24"/>
+        </w:rPr>
+        <w:t>Shared access mode allows the Cluster</w:t>
+      </w:r>
+      <w:r>
+        <w:rPr>
+          <w:sz w:val="24"/>
+          <w:szCs w:val="24"/>
+        </w:rPr>
+        <w:t xml:space="preserve"> </w:t>
+      </w:r>
+      <w:r>
+        <w:rPr>
+          <w:sz w:val="24"/>
+          <w:szCs w:val="24"/>
+        </w:rPr>
+        <w:t>to be shared amongst more than one user, but it provides process isolation.</w:t>
+      </w:r>
+      <w:r>
+        <w:rPr>
+          <w:sz w:val="24"/>
+          <w:szCs w:val="24"/>
+        </w:rPr>
+        <w:t xml:space="preserve"> </w:t>
+      </w:r>
+      <w:r>
+        <w:rPr>
+          <w:sz w:val="24"/>
+          <w:szCs w:val="24"/>
+        </w:rPr>
+        <w:t>Each process gets its environment, so one process can't see the data or the credential used by the</w:t>
+      </w:r>
+      <w:r>
+        <w:rPr>
+          <w:sz w:val="24"/>
+          <w:szCs w:val="24"/>
+        </w:rPr>
+        <w:t xml:space="preserve"> </w:t>
+      </w:r>
+      <w:r>
+        <w:rPr>
+          <w:sz w:val="24"/>
+          <w:szCs w:val="24"/>
+        </w:rPr>
+        <w:t>other one.</w:t>
+      </w:r>
+      <w:r>
+        <w:rPr>
+          <w:sz w:val="24"/>
+          <w:szCs w:val="24"/>
+        </w:rPr>
+        <w:t xml:space="preserve"> </w:t>
+      </w:r>
+      <w:r>
+        <w:rPr>
+          <w:sz w:val="24"/>
+          <w:szCs w:val="24"/>
+        </w:rPr>
+        <w:t>It's only available on premium workspaces.</w:t>
+      </w:r>
+      <w:r>
+        <w:rPr>
+          <w:sz w:val="24"/>
+          <w:szCs w:val="24"/>
+        </w:rPr>
+        <w:t xml:space="preserve"> </w:t>
+      </w:r>
+      <w:r>
+        <w:rPr>
+          <w:sz w:val="24"/>
+          <w:szCs w:val="24"/>
+        </w:rPr>
+        <w:t>Also, it only supports Python and SQL workloads.</w:t>
+      </w:r>
+    </w:p>
+    <w:p>
+      <w:pPr>
+        <w:spacing w:after="0"/>
+        <w:rPr>
+          <w:sz w:val="24"/>
+          <w:szCs w:val="24"/>
+        </w:rPr>
+      </w:pPr>
+    </w:p>
+    <w:p>
+      <w:pPr>
+        <w:pStyle w:val="ListParagraph"/>
+        <w:numPr>
+          <w:ilvl w:val="0"/>
+          <w:numId w:val="5"/>
+        </w:numPr>
+        <w:spacing w:after="0"/>
+        <w:rPr>
+          <w:sz w:val="24"/>
+          <w:szCs w:val="24"/>
+        </w:rPr>
+      </w:pPr>
+      <w:r>
+        <w:rPr>
+          <w:sz w:val="24"/>
+          <w:szCs w:val="24"/>
+        </w:rPr>
+        <w:t>No Isolation Shared also allows the Cluster to be shared amongst more than one user.</w:t>
+      </w:r>
+      <w:r>
+        <w:rPr>
+          <w:sz w:val="24"/>
+          <w:szCs w:val="24"/>
+        </w:rPr>
+        <w:t xml:space="preserve"> </w:t>
+      </w:r>
+      <w:r>
+        <w:rPr>
+          <w:sz w:val="24"/>
+          <w:szCs w:val="24"/>
+        </w:rPr>
+        <w:t>It's available on both standard and premium workspaces.</w:t>
+      </w:r>
+      <w:r>
+        <w:rPr>
+          <w:sz w:val="24"/>
+          <w:szCs w:val="24"/>
+        </w:rPr>
+        <w:t xml:space="preserve"> </w:t>
+      </w:r>
+      <w:r>
+        <w:rPr>
+          <w:sz w:val="24"/>
+          <w:szCs w:val="24"/>
+        </w:rPr>
+        <w:t>Also, it supports all four languages Python, Scala, SQL and R.</w:t>
+      </w:r>
+      <w:r>
+        <w:rPr>
+          <w:sz w:val="24"/>
+          <w:szCs w:val="24"/>
+        </w:rPr>
+        <w:t xml:space="preserve"> </w:t>
+      </w:r>
+    </w:p>
+    <w:p>
+      <w:pPr>
+        <w:spacing w:after="0"/>
+        <w:rPr>
+          <w:sz w:val="24"/>
+          <w:szCs w:val="24"/>
+        </w:rPr>
+      </w:pPr>
+    </w:p>
+    <w:p>
+      <w:pPr>
+        <w:pStyle w:val="ListParagraph"/>
+        <w:numPr>
+          <w:ilvl w:val="0"/>
+          <w:numId w:val="5"/>
+        </w:numPr>
+        <w:spacing w:after="0"/>
+        <w:rPr>
+          <w:sz w:val="24"/>
+          <w:szCs w:val="24"/>
+        </w:rPr>
+      </w:pPr>
+      <w:r>
+        <w:rPr>
+          <w:sz w:val="24"/>
+          <w:szCs w:val="24"/>
+        </w:rPr>
+        <w:t>The main difference between this and the Shard access mode is that, No Isolation Shared access mode doesn't</w:t>
+      </w:r>
+      <w:r>
+        <w:rPr>
+          <w:sz w:val="24"/>
+          <w:szCs w:val="24"/>
+        </w:rPr>
+        <w:t xml:space="preserve"> </w:t>
+      </w:r>
+      <w:r>
+        <w:rPr>
+          <w:sz w:val="24"/>
+          <w:szCs w:val="24"/>
+        </w:rPr>
+        <w:t>provide any process isolation.</w:t>
+      </w:r>
+      <w:r>
+        <w:rPr>
+          <w:sz w:val="24"/>
+          <w:szCs w:val="24"/>
+        </w:rPr>
+        <w:t xml:space="preserve"> </w:t>
+      </w:r>
+      <w:proofErr w:type="gramStart"/>
+      <w:r>
+        <w:rPr>
+          <w:sz w:val="24"/>
+          <w:szCs w:val="24"/>
+        </w:rPr>
+        <w:t>So</w:t>
+      </w:r>
+      <w:proofErr w:type="gramEnd"/>
+      <w:r>
+        <w:rPr>
+          <w:sz w:val="24"/>
+          <w:szCs w:val="24"/>
+        </w:rPr>
+        <w:t xml:space="preserve"> failure in one user's process may affect the others.</w:t>
+      </w:r>
+      <w:r>
+        <w:rPr>
+          <w:sz w:val="24"/>
+          <w:szCs w:val="24"/>
+        </w:rPr>
+        <w:t xml:space="preserve"> </w:t>
+      </w:r>
+    </w:p>
+    <w:p>
+      <w:pPr>
+        <w:pStyle w:val="ListParagraph"/>
+        <w:numPr>
+          <w:ilvl w:val="0"/>
+          <w:numId w:val="5"/>
+        </w:numPr>
+        <w:spacing w:after="0"/>
+        <w:rPr>
+          <w:sz w:val="24"/>
+          <w:szCs w:val="24"/>
+        </w:rPr>
+      </w:pPr>
+      <w:r>
+        <w:rPr>
+          <w:sz w:val="24"/>
+          <w:szCs w:val="24"/>
+        </w:rPr>
+        <w:t xml:space="preserve">Also, they don't offer any task </w:t>
+      </w:r>
+      <w:proofErr w:type="spellStart"/>
+      <w:r>
+        <w:rPr>
+          <w:sz w:val="24"/>
+          <w:szCs w:val="24"/>
+        </w:rPr>
+        <w:t>preemption</w:t>
+      </w:r>
+      <w:proofErr w:type="spellEnd"/>
+      <w:r>
+        <w:rPr>
+          <w:sz w:val="24"/>
+          <w:szCs w:val="24"/>
+        </w:rPr>
+        <w:t>, so one running process may use all the resources and the</w:t>
+      </w:r>
+      <w:r>
+        <w:rPr>
+          <w:sz w:val="24"/>
+          <w:szCs w:val="24"/>
+        </w:rPr>
+        <w:t xml:space="preserve"> </w:t>
+      </w:r>
+      <w:r>
+        <w:rPr>
+          <w:sz w:val="24"/>
+          <w:szCs w:val="24"/>
+        </w:rPr>
+        <w:t>others may fail.</w:t>
+      </w:r>
+      <w:r>
+        <w:rPr>
+          <w:sz w:val="24"/>
+          <w:szCs w:val="24"/>
+        </w:rPr>
+        <w:t xml:space="preserve"> </w:t>
+      </w:r>
+      <w:r>
+        <w:rPr>
+          <w:sz w:val="24"/>
+          <w:szCs w:val="24"/>
+        </w:rPr>
+        <w:t>And most importantly, as everything is shared, it's considered less secure.</w:t>
+      </w:r>
+    </w:p>
+    <w:p>
+      <w:pPr>
+        <w:spacing w:after="0"/>
+        <w:rPr>
+          <w:sz w:val="24"/>
+          <w:szCs w:val="24"/>
+        </w:rPr>
+      </w:pPr>
+    </w:p>
+    <w:p>
+      <w:pPr>
+        <w:pStyle w:val="ListParagraph"/>
+        <w:numPr>
+          <w:ilvl w:val="0"/>
+          <w:numId w:val="5"/>
+        </w:numPr>
+        <w:spacing w:after="0"/>
+        <w:rPr>
+          <w:sz w:val="24"/>
+          <w:szCs w:val="24"/>
+        </w:rPr>
+      </w:pPr>
+      <w:r>
+        <w:rPr>
+          <w:sz w:val="24"/>
+          <w:szCs w:val="24"/>
+        </w:rPr>
+        <w:t>Custom access mode is not an option,</w:t>
+      </w:r>
+    </w:p>
+    <w:p>
+      <w:pPr>
+        <w:spacing w:after="0"/>
         <w:rPr>
           <w:sz w:val="24"/>
           <w:szCs w:val="24"/>
@@ -4816,9 +7106,9 @@
     </w:lvl>
   </w:abstractNum>
   <w:abstractNum w:abstractNumId="1" w15:restartNumberingAfterBreak="0">
-    <w:nsid w:val="46B37D10"/>
+    <w:nsid w:val="19B60539"/>
     <w:multiLevelType w:val="hybridMultilevel"/>
-    <w:tmpl w:val="26308844"/>
+    <w:tmpl w:val="34B8E868"/>
     <w:lvl w:ilvl="0" w:tplc="40090001">
       <w:start w:val="1"/>
       <w:numFmt w:val="bullet"/>
@@ -4928,11 +7218,359 @@
       </w:rPr>
     </w:lvl>
   </w:abstractNum>
+  <w:abstractNum w:abstractNumId="2" w15:restartNumberingAfterBreak="0">
+    <w:nsid w:val="46B37D10"/>
+    <w:multiLevelType w:val="hybridMultilevel"/>
+    <w:tmpl w:val="26308844"/>
+    <w:lvl w:ilvl="0" w:tplc="40090001">
+      <w:start w:val="1"/>
+      <w:numFmt w:val="bullet"/>
+      <w:lvlText w:val=""/>
+      <w:lvlJc w:val="left"/>
+      <w:pPr>
+        <w:ind w:left="720" w:hanging="360"/>
+      </w:pPr>
+      <w:rPr>
+        <w:rFonts w:ascii="Symbol" w:hAnsi="Symbol" w:hint="default"/>
+      </w:rPr>
+    </w:lvl>
+    <w:lvl w:ilvl="1" w:tplc="40090003" w:tentative="1">
+      <w:start w:val="1"/>
+      <w:numFmt w:val="bullet"/>
+      <w:lvlText w:val="o"/>
+      <w:lvlJc w:val="left"/>
+      <w:pPr>
+        <w:ind w:left="1440" w:hanging="360"/>
+      </w:pPr>
+      <w:rPr>
+        <w:rFonts w:ascii="Courier New" w:hAnsi="Courier New" w:cs="Courier New" w:hint="default"/>
+      </w:rPr>
+    </w:lvl>
+    <w:lvl w:ilvl="2" w:tplc="40090005" w:tentative="1">
+      <w:start w:val="1"/>
+      <w:numFmt w:val="bullet"/>
+      <w:lvlText w:val=""/>
+      <w:lvlJc w:val="left"/>
+      <w:pPr>
+        <w:ind w:left="2160" w:hanging="360"/>
+      </w:pPr>
+      <w:rPr>
+        <w:rFonts w:ascii="Wingdings" w:hAnsi="Wingdings" w:hint="default"/>
+      </w:rPr>
+    </w:lvl>
+    <w:lvl w:ilvl="3" w:tplc="40090001" w:tentative="1">
+      <w:start w:val="1"/>
+      <w:numFmt w:val="bullet"/>
+      <w:lvlText w:val=""/>
+      <w:lvlJc w:val="left"/>
+      <w:pPr>
+        <w:ind w:left="2880" w:hanging="360"/>
+      </w:pPr>
+      <w:rPr>
+        <w:rFonts w:ascii="Symbol" w:hAnsi="Symbol" w:hint="default"/>
+      </w:rPr>
+    </w:lvl>
+    <w:lvl w:ilvl="4" w:tplc="40090003" w:tentative="1">
+      <w:start w:val="1"/>
+      <w:numFmt w:val="bullet"/>
+      <w:lvlText w:val="o"/>
+      <w:lvlJc w:val="left"/>
+      <w:pPr>
+        <w:ind w:left="3600" w:hanging="360"/>
+      </w:pPr>
+      <w:rPr>
+        <w:rFonts w:ascii="Courier New" w:hAnsi="Courier New" w:cs="Courier New" w:hint="default"/>
+      </w:rPr>
+    </w:lvl>
+    <w:lvl w:ilvl="5" w:tplc="40090005" w:tentative="1">
+      <w:start w:val="1"/>
+      <w:numFmt w:val="bullet"/>
+      <w:lvlText w:val=""/>
+      <w:lvlJc w:val="left"/>
+      <w:pPr>
+        <w:ind w:left="4320" w:hanging="360"/>
+      </w:pPr>
+      <w:rPr>
+        <w:rFonts w:ascii="Wingdings" w:hAnsi="Wingdings" w:hint="default"/>
+      </w:rPr>
+    </w:lvl>
+    <w:lvl w:ilvl="6" w:tplc="40090001" w:tentative="1">
+      <w:start w:val="1"/>
+      <w:numFmt w:val="bullet"/>
+      <w:lvlText w:val=""/>
+      <w:lvlJc w:val="left"/>
+      <w:pPr>
+        <w:ind w:left="5040" w:hanging="360"/>
+      </w:pPr>
+      <w:rPr>
+        <w:rFonts w:ascii="Symbol" w:hAnsi="Symbol" w:hint="default"/>
+      </w:rPr>
+    </w:lvl>
+    <w:lvl w:ilvl="7" w:tplc="40090003" w:tentative="1">
+      <w:start w:val="1"/>
+      <w:numFmt w:val="bullet"/>
+      <w:lvlText w:val="o"/>
+      <w:lvlJc w:val="left"/>
+      <w:pPr>
+        <w:ind w:left="5760" w:hanging="360"/>
+      </w:pPr>
+      <w:rPr>
+        <w:rFonts w:ascii="Courier New" w:hAnsi="Courier New" w:cs="Courier New" w:hint="default"/>
+      </w:rPr>
+    </w:lvl>
+    <w:lvl w:ilvl="8" w:tplc="40090005" w:tentative="1">
+      <w:start w:val="1"/>
+      <w:numFmt w:val="bullet"/>
+      <w:lvlText w:val=""/>
+      <w:lvlJc w:val="left"/>
+      <w:pPr>
+        <w:ind w:left="6480" w:hanging="360"/>
+      </w:pPr>
+      <w:rPr>
+        <w:rFonts w:ascii="Wingdings" w:hAnsi="Wingdings" w:hint="default"/>
+      </w:rPr>
+    </w:lvl>
+  </w:abstractNum>
+  <w:abstractNum w:abstractNumId="3" w15:restartNumberingAfterBreak="0">
+    <w:nsid w:val="6CA951CF"/>
+    <w:multiLevelType w:val="hybridMultilevel"/>
+    <w:tmpl w:val="4F62B126"/>
+    <w:lvl w:ilvl="0" w:tplc="40090001">
+      <w:start w:val="1"/>
+      <w:numFmt w:val="bullet"/>
+      <w:lvlText w:val=""/>
+      <w:lvlJc w:val="left"/>
+      <w:pPr>
+        <w:ind w:left="720" w:hanging="360"/>
+      </w:pPr>
+      <w:rPr>
+        <w:rFonts w:ascii="Symbol" w:hAnsi="Symbol" w:hint="default"/>
+      </w:rPr>
+    </w:lvl>
+    <w:lvl w:ilvl="1" w:tplc="40090003" w:tentative="1">
+      <w:start w:val="1"/>
+      <w:numFmt w:val="bullet"/>
+      <w:lvlText w:val="o"/>
+      <w:lvlJc w:val="left"/>
+      <w:pPr>
+        <w:ind w:left="1440" w:hanging="360"/>
+      </w:pPr>
+      <w:rPr>
+        <w:rFonts w:ascii="Courier New" w:hAnsi="Courier New" w:cs="Courier New" w:hint="default"/>
+      </w:rPr>
+    </w:lvl>
+    <w:lvl w:ilvl="2" w:tplc="40090005" w:tentative="1">
+      <w:start w:val="1"/>
+      <w:numFmt w:val="bullet"/>
+      <w:lvlText w:val=""/>
+      <w:lvlJc w:val="left"/>
+      <w:pPr>
+        <w:ind w:left="2160" w:hanging="360"/>
+      </w:pPr>
+      <w:rPr>
+        <w:rFonts w:ascii="Wingdings" w:hAnsi="Wingdings" w:hint="default"/>
+      </w:rPr>
+    </w:lvl>
+    <w:lvl w:ilvl="3" w:tplc="40090001" w:tentative="1">
+      <w:start w:val="1"/>
+      <w:numFmt w:val="bullet"/>
+      <w:lvlText w:val=""/>
+      <w:lvlJc w:val="left"/>
+      <w:pPr>
+        <w:ind w:left="2880" w:hanging="360"/>
+      </w:pPr>
+      <w:rPr>
+        <w:rFonts w:ascii="Symbol" w:hAnsi="Symbol" w:hint="default"/>
+      </w:rPr>
+    </w:lvl>
+    <w:lvl w:ilvl="4" w:tplc="40090003" w:tentative="1">
+      <w:start w:val="1"/>
+      <w:numFmt w:val="bullet"/>
+      <w:lvlText w:val="o"/>
+      <w:lvlJc w:val="left"/>
+      <w:pPr>
+        <w:ind w:left="3600" w:hanging="360"/>
+      </w:pPr>
+      <w:rPr>
+        <w:rFonts w:ascii="Courier New" w:hAnsi="Courier New" w:cs="Courier New" w:hint="default"/>
+      </w:rPr>
+    </w:lvl>
+    <w:lvl w:ilvl="5" w:tplc="40090005" w:tentative="1">
+      <w:start w:val="1"/>
+      <w:numFmt w:val="bullet"/>
+      <w:lvlText w:val=""/>
+      <w:lvlJc w:val="left"/>
+      <w:pPr>
+        <w:ind w:left="4320" w:hanging="360"/>
+      </w:pPr>
+      <w:rPr>
+        <w:rFonts w:ascii="Wingdings" w:hAnsi="Wingdings" w:hint="default"/>
+      </w:rPr>
+    </w:lvl>
+    <w:lvl w:ilvl="6" w:tplc="40090001" w:tentative="1">
+      <w:start w:val="1"/>
+      <w:numFmt w:val="bullet"/>
+      <w:lvlText w:val=""/>
+      <w:lvlJc w:val="left"/>
+      <w:pPr>
+        <w:ind w:left="5040" w:hanging="360"/>
+      </w:pPr>
+      <w:rPr>
+        <w:rFonts w:ascii="Symbol" w:hAnsi="Symbol" w:hint="default"/>
+      </w:rPr>
+    </w:lvl>
+    <w:lvl w:ilvl="7" w:tplc="40090003" w:tentative="1">
+      <w:start w:val="1"/>
+      <w:numFmt w:val="bullet"/>
+      <w:lvlText w:val="o"/>
+      <w:lvlJc w:val="left"/>
+      <w:pPr>
+        <w:ind w:left="5760" w:hanging="360"/>
+      </w:pPr>
+      <w:rPr>
+        <w:rFonts w:ascii="Courier New" w:hAnsi="Courier New" w:cs="Courier New" w:hint="default"/>
+      </w:rPr>
+    </w:lvl>
+    <w:lvl w:ilvl="8" w:tplc="40090005" w:tentative="1">
+      <w:start w:val="1"/>
+      <w:numFmt w:val="bullet"/>
+      <w:lvlText w:val=""/>
+      <w:lvlJc w:val="left"/>
+      <w:pPr>
+        <w:ind w:left="6480" w:hanging="360"/>
+      </w:pPr>
+      <w:rPr>
+        <w:rFonts w:ascii="Wingdings" w:hAnsi="Wingdings" w:hint="default"/>
+      </w:rPr>
+    </w:lvl>
+  </w:abstractNum>
+  <w:abstractNum w:abstractNumId="4" w15:restartNumberingAfterBreak="0">
+    <w:nsid w:val="7DF27DB5"/>
+    <w:multiLevelType w:val="hybridMultilevel"/>
+    <w:tmpl w:val="D4B268DA"/>
+    <w:lvl w:ilvl="0" w:tplc="40090001">
+      <w:start w:val="1"/>
+      <w:numFmt w:val="bullet"/>
+      <w:lvlText w:val=""/>
+      <w:lvlJc w:val="left"/>
+      <w:pPr>
+        <w:ind w:left="720" w:hanging="360"/>
+      </w:pPr>
+      <w:rPr>
+        <w:rFonts w:ascii="Symbol" w:hAnsi="Symbol" w:hint="default"/>
+      </w:rPr>
+    </w:lvl>
+    <w:lvl w:ilvl="1" w:tplc="40090003" w:tentative="1">
+      <w:start w:val="1"/>
+      <w:numFmt w:val="bullet"/>
+      <w:lvlText w:val="o"/>
+      <w:lvlJc w:val="left"/>
+      <w:pPr>
+        <w:ind w:left="1440" w:hanging="360"/>
+      </w:pPr>
+      <w:rPr>
+        <w:rFonts w:ascii="Courier New" w:hAnsi="Courier New" w:cs="Courier New" w:hint="default"/>
+      </w:rPr>
+    </w:lvl>
+    <w:lvl w:ilvl="2" w:tplc="40090005" w:tentative="1">
+      <w:start w:val="1"/>
+      <w:numFmt w:val="bullet"/>
+      <w:lvlText w:val=""/>
+      <w:lvlJc w:val="left"/>
+      <w:pPr>
+        <w:ind w:left="2160" w:hanging="360"/>
+      </w:pPr>
+      <w:rPr>
+        <w:rFonts w:ascii="Wingdings" w:hAnsi="Wingdings" w:hint="default"/>
+      </w:rPr>
+    </w:lvl>
+    <w:lvl w:ilvl="3" w:tplc="40090001" w:tentative="1">
+      <w:start w:val="1"/>
+      <w:numFmt w:val="bullet"/>
+      <w:lvlText w:val=""/>
+      <w:lvlJc w:val="left"/>
+      <w:pPr>
+        <w:ind w:left="2880" w:hanging="360"/>
+      </w:pPr>
+      <w:rPr>
+        <w:rFonts w:ascii="Symbol" w:hAnsi="Symbol" w:hint="default"/>
+      </w:rPr>
+    </w:lvl>
+    <w:lvl w:ilvl="4" w:tplc="40090003" w:tentative="1">
+      <w:start w:val="1"/>
+      <w:numFmt w:val="bullet"/>
+      <w:lvlText w:val="o"/>
+      <w:lvlJc w:val="left"/>
+      <w:pPr>
+        <w:ind w:left="3600" w:hanging="360"/>
+      </w:pPr>
+      <w:rPr>
+        <w:rFonts w:ascii="Courier New" w:hAnsi="Courier New" w:cs="Courier New" w:hint="default"/>
+      </w:rPr>
+    </w:lvl>
+    <w:lvl w:ilvl="5" w:tplc="40090005" w:tentative="1">
+      <w:start w:val="1"/>
+      <w:numFmt w:val="bullet"/>
+      <w:lvlText w:val=""/>
+      <w:lvlJc w:val="left"/>
+      <w:pPr>
+        <w:ind w:left="4320" w:hanging="360"/>
+      </w:pPr>
+      <w:rPr>
+        <w:rFonts w:ascii="Wingdings" w:hAnsi="Wingdings" w:hint="default"/>
+      </w:rPr>
+    </w:lvl>
+    <w:lvl w:ilvl="6" w:tplc="40090001" w:tentative="1">
+      <w:start w:val="1"/>
+      <w:numFmt w:val="bullet"/>
+      <w:lvlText w:val=""/>
+      <w:lvlJc w:val="left"/>
+      <w:pPr>
+        <w:ind w:left="5040" w:hanging="360"/>
+      </w:pPr>
+      <w:rPr>
+        <w:rFonts w:ascii="Symbol" w:hAnsi="Symbol" w:hint="default"/>
+      </w:rPr>
+    </w:lvl>
+    <w:lvl w:ilvl="7" w:tplc="40090003" w:tentative="1">
+      <w:start w:val="1"/>
+      <w:numFmt w:val="bullet"/>
+      <w:lvlText w:val="o"/>
+      <w:lvlJc w:val="left"/>
+      <w:pPr>
+        <w:ind w:left="5760" w:hanging="360"/>
+      </w:pPr>
+      <w:rPr>
+        <w:rFonts w:ascii="Courier New" w:hAnsi="Courier New" w:cs="Courier New" w:hint="default"/>
+      </w:rPr>
+    </w:lvl>
+    <w:lvl w:ilvl="8" w:tplc="40090005" w:tentative="1">
+      <w:start w:val="1"/>
+      <w:numFmt w:val="bullet"/>
+      <w:lvlText w:val=""/>
+      <w:lvlJc w:val="left"/>
+      <w:pPr>
+        <w:ind w:left="6480" w:hanging="360"/>
+      </w:pPr>
+      <w:rPr>
+        <w:rFonts w:ascii="Wingdings" w:hAnsi="Wingdings" w:hint="default"/>
+      </w:rPr>
+    </w:lvl>
+  </w:abstractNum>
   <w:num w:numId="1" w16cid:durableId="570702351">
     <w:abstractNumId w:val="0"/>
   </w:num>
   <w:num w:numId="2" w16cid:durableId="814177898">
+    <w:abstractNumId w:val="2"/>
+  </w:num>
+  <w:num w:numId="3" w16cid:durableId="71971636">
     <w:abstractNumId w:val="1"/>
+  </w:num>
+  <w:num w:numId="4" w16cid:durableId="1348020673">
+    <w:abstractNumId w:val="4"/>
+  </w:num>
+  <w:num w:numId="5" w16cid:durableId="1406027426">
+    <w:abstractNumId w:val="3"/>
   </w:num>
 </w:numbering>
 </file>
